--- a/requirements/SE1605.docx
+++ b/requirements/SE1605.docx
@@ -1,482 +1,8 @@
 
 <file path=word/document.xml><?xml version="1.0" encoding="utf-8"?>
-<w:document xmlns:wpc="http://schemas.microsoft.com/office/word/2010/wordprocessingCanvas" xmlns:cx="http://schemas.microsoft.com/office/drawing/2014/chartex" xmlns:cx1="http://schemas.microsoft.com/office/drawing/2015/9/8/chartex" xmlns:mc="http://schemas.openxmlformats.org/markup-compatibility/2006" xmlns:o="urn:schemas-microsoft-com:office:office" xmlns:r="http://schemas.openxmlformats.org/officeDocument/2006/relationships" xmlns:m="http://schemas.openxmlformats.org/officeDocument/2006/math" xmlns:v="urn:schemas-microsoft-com:vml" xmlns:wp14="http://schemas.microsoft.com/office/word/2010/wordprocessingDrawing" xmlns:wp="http://schemas.openxmlformats.org/drawingml/2006/wordprocessingDrawing" xmlns:w10="urn:schemas-microsoft-com:office:word" xmlns:w="http://schemas.openxmlformats.org/wordprocessingml/2006/main" xmlns:w14="http://schemas.microsoft.com/office/word/2010/wordml" xmlns:w15="http://schemas.microsoft.com/office/word/2012/wordml" xmlns:w16se="http://schemas.microsoft.com/office/word/2015/wordml/symex" xmlns:wpg="http://schemas.microsoft.com/office/word/2010/wordprocessingGroup" xmlns:wpi="http://schemas.microsoft.com/office/word/2010/wordprocessingInk" xmlns:wne="http://schemas.microsoft.com/office/word/2006/wordml" xmlns:wps="http://schemas.microsoft.com/office/word/2010/wordprocessingShape" mc:Ignorable="w14 w15 w16se wp14">
+<w:document xmlns:wpc="http://schemas.microsoft.com/office/word/2010/wordprocessingCanvas" xmlns:cx="http://schemas.microsoft.com/office/drawing/2014/chartex" xmlns:cx1="http://schemas.microsoft.com/office/drawing/2015/9/8/chartex" xmlns:cx2="http://schemas.microsoft.com/office/drawing/2015/10/21/chartex" xmlns:cx3="http://schemas.microsoft.com/office/drawing/2016/5/9/chartex" xmlns:cx4="http://schemas.microsoft.com/office/drawing/2016/5/10/chartex" xmlns:cx5="http://schemas.microsoft.com/office/drawing/2016/5/11/chartex" xmlns:cx6="http://schemas.microsoft.com/office/drawing/2016/5/12/chartex" xmlns:cx7="http://schemas.microsoft.com/office/drawing/2016/5/13/chartex" xmlns:cx8="http://schemas.microsoft.com/office/drawing/2016/5/14/chartex" xmlns:mc="http://schemas.openxmlformats.org/markup-compatibility/2006" xmlns:aink="http://schemas.microsoft.com/office/drawing/2016/ink" xmlns:am3d="http://schemas.microsoft.com/office/drawing/2017/model3d" xmlns:o="urn:schemas-microsoft-com:office:office" xmlns:r="http://schemas.openxmlformats.org/officeDocument/2006/relationships" xmlns:m="http://schemas.openxmlformats.org/officeDocument/2006/math" xmlns:v="urn:schemas-microsoft-com:vml" xmlns:wp14="http://schemas.microsoft.com/office/word/2010/wordprocessingDrawing" xmlns:wp="http://schemas.openxmlformats.org/drawingml/2006/wordprocessingDrawing" xmlns:w10="urn:schemas-microsoft-com:office:word" xmlns:w="http://schemas.openxmlformats.org/wordprocessingml/2006/main" xmlns:w14="http://schemas.microsoft.com/office/word/2010/wordml" xmlns:w15="http://schemas.microsoft.com/office/word/2012/wordml" xmlns:w16cex="http://schemas.microsoft.com/office/word/2018/wordml/cex" xmlns:w16cid="http://schemas.microsoft.com/office/word/2016/wordml/cid" xmlns:w16="http://schemas.microsoft.com/office/word/2018/wordml" xmlns:w16sdtdh="http://schemas.microsoft.com/office/word/2020/wordml/sdtdatahash" xmlns:w16se="http://schemas.microsoft.com/office/word/2015/wordml/symex" xmlns:wpg="http://schemas.microsoft.com/office/word/2010/wordprocessingGroup" xmlns:wpi="http://schemas.microsoft.com/office/word/2010/wordprocessingInk" xmlns:wne="http://schemas.microsoft.com/office/word/2006/wordml" xmlns:wps="http://schemas.microsoft.com/office/word/2010/wordprocessingShape" mc:Ignorable="w14 w15 w16se w16cid w16 w16cex w16sdtdh wp14">
   <w:body>
-    <w:p>
-      <w:r>
-        <w:t>SE1605</w:t>
-      </w:r>
-    </w:p>
-    <w:p>
-      <w:pPr>
-        <w:pStyle w:val="ListParagraph"/>
-        <w:numPr>
-          <w:ilvl w:val="0"/>
-          <w:numId w:val="1"/>
-        </w:numPr>
-      </w:pPr>
-      <w:proofErr w:type="spellStart"/>
-      <w:r>
-        <w:t>Hủy</w:t>
-      </w:r>
-      <w:proofErr w:type="spellEnd"/>
-      <w:r>
-        <w:t xml:space="preserve"> </w:t>
-      </w:r>
-      <w:proofErr w:type="spellStart"/>
-      <w:r>
-        <w:t>các</w:t>
-      </w:r>
-      <w:proofErr w:type="spellEnd"/>
-      <w:r>
-        <w:t xml:space="preserve"> </w:t>
-      </w:r>
-      <w:proofErr w:type="spellStart"/>
-      <w:r>
-        <w:t>mối</w:t>
-      </w:r>
-      <w:proofErr w:type="spellEnd"/>
-      <w:r>
-        <w:t xml:space="preserve"> </w:t>
-      </w:r>
-      <w:proofErr w:type="spellStart"/>
-      <w:r>
-        <w:t>quan</w:t>
-      </w:r>
-      <w:proofErr w:type="spellEnd"/>
-      <w:r>
-        <w:t xml:space="preserve"> </w:t>
-      </w:r>
-      <w:proofErr w:type="spellStart"/>
-      <w:r>
-        <w:t>hệ</w:t>
-      </w:r>
-      <w:proofErr w:type="spellEnd"/>
-      <w:r>
-        <w:t xml:space="preserve"> </w:t>
-      </w:r>
-      <w:proofErr w:type="spellStart"/>
-      <w:r>
-        <w:t>giữa</w:t>
-      </w:r>
-      <w:proofErr w:type="spellEnd"/>
-      <w:r>
-        <w:t xml:space="preserve"> Store-Order </w:t>
-      </w:r>
-      <w:proofErr w:type="spellStart"/>
-      <w:r>
-        <w:t>và</w:t>
-      </w:r>
-      <w:proofErr w:type="spellEnd"/>
-      <w:r>
-        <w:t xml:space="preserve"> Staff-Order </w:t>
-      </w:r>
-      <w:proofErr w:type="spellStart"/>
-      <w:r>
-        <w:t>bằng</w:t>
-      </w:r>
-      <w:proofErr w:type="spellEnd"/>
-      <w:r>
-        <w:t xml:space="preserve"> diagram</w:t>
-      </w:r>
-    </w:p>
-    <w:p>
-      <w:pPr>
-        <w:pStyle w:val="ListParagraph"/>
-        <w:numPr>
-          <w:ilvl w:val="0"/>
-          <w:numId w:val="1"/>
-        </w:numPr>
-      </w:pPr>
-      <w:proofErr w:type="spellStart"/>
-      <w:r>
-        <w:t>Thêm</w:t>
-      </w:r>
-      <w:proofErr w:type="spellEnd"/>
-      <w:r>
-        <w:t xml:space="preserve"> </w:t>
-      </w:r>
-      <w:proofErr w:type="spellStart"/>
-      <w:r>
-        <w:t>các</w:t>
-      </w:r>
-      <w:proofErr w:type="spellEnd"/>
-      <w:r>
-        <w:t xml:space="preserve"> </w:t>
-      </w:r>
-      <w:proofErr w:type="spellStart"/>
-      <w:r>
-        <w:t>trường</w:t>
-      </w:r>
-      <w:proofErr w:type="spellEnd"/>
-      <w:r>
-        <w:t xml:space="preserve"> </w:t>
-      </w:r>
-      <w:proofErr w:type="gramStart"/>
-      <w:r>
-        <w:t>username :varchar</w:t>
-      </w:r>
-      <w:proofErr w:type="gramEnd"/>
-      <w:r>
-        <w:t xml:space="preserve">(50) </w:t>
-      </w:r>
-      <w:proofErr w:type="spellStart"/>
-      <w:r>
-        <w:t>và</w:t>
-      </w:r>
-      <w:proofErr w:type="spellEnd"/>
-      <w:r>
-        <w:t xml:space="preserve"> </w:t>
-      </w:r>
-      <w:proofErr w:type="spellStart"/>
-      <w:r>
-        <w:t>password:varchar</w:t>
-      </w:r>
-      <w:proofErr w:type="spellEnd"/>
-      <w:r>
-        <w:t xml:space="preserve">(32) </w:t>
-      </w:r>
-      <w:proofErr w:type="spellStart"/>
-      <w:r>
-        <w:t>và</w:t>
-      </w:r>
-      <w:proofErr w:type="spellEnd"/>
-      <w:r>
-        <w:t xml:space="preserve"> </w:t>
-      </w:r>
-      <w:proofErr w:type="spellStart"/>
-      <w:r>
-        <w:t>các</w:t>
-      </w:r>
-      <w:proofErr w:type="spellEnd"/>
-      <w:r>
-        <w:t xml:space="preserve"> </w:t>
-      </w:r>
-      <w:proofErr w:type="spellStart"/>
-      <w:r>
-        <w:t>bảng</w:t>
-      </w:r>
-      <w:proofErr w:type="spellEnd"/>
-      <w:r>
-        <w:t xml:space="preserve"> customer </w:t>
-      </w:r>
-      <w:proofErr w:type="spellStart"/>
-      <w:r>
-        <w:t>và</w:t>
-      </w:r>
-      <w:proofErr w:type="spellEnd"/>
-      <w:r>
-        <w:t xml:space="preserve"> staff. </w:t>
-      </w:r>
-      <w:proofErr w:type="spellStart"/>
-      <w:r>
-        <w:t>Trên</w:t>
-      </w:r>
-      <w:proofErr w:type="spellEnd"/>
-      <w:r>
-        <w:t xml:space="preserve"> </w:t>
-      </w:r>
-      <w:proofErr w:type="spellStart"/>
-      <w:r>
-        <w:t>mỗi</w:t>
-      </w:r>
-      <w:proofErr w:type="spellEnd"/>
-      <w:r>
-        <w:t xml:space="preserve"> </w:t>
-      </w:r>
-      <w:proofErr w:type="spellStart"/>
-      <w:r>
-        <w:t>bảng</w:t>
-      </w:r>
-      <w:proofErr w:type="spellEnd"/>
-      <w:r>
-        <w:t xml:space="preserve"> </w:t>
-      </w:r>
-      <w:proofErr w:type="spellStart"/>
-      <w:r>
-        <w:t>sửa</w:t>
-      </w:r>
-      <w:proofErr w:type="spellEnd"/>
-      <w:r>
-        <w:t xml:space="preserve"> username </w:t>
-      </w:r>
-      <w:proofErr w:type="spellStart"/>
-      <w:r>
-        <w:t>và</w:t>
-      </w:r>
-      <w:proofErr w:type="spellEnd"/>
-      <w:r>
-        <w:t xml:space="preserve"> password </w:t>
-      </w:r>
-      <w:proofErr w:type="spellStart"/>
-      <w:r>
-        <w:t>một</w:t>
-      </w:r>
-      <w:proofErr w:type="spellEnd"/>
-      <w:r>
-        <w:t xml:space="preserve"> </w:t>
-      </w:r>
-      <w:proofErr w:type="spellStart"/>
-      <w:r>
-        <w:t>vài</w:t>
-      </w:r>
-      <w:proofErr w:type="spellEnd"/>
-      <w:r>
-        <w:t xml:space="preserve"> </w:t>
-      </w:r>
-      <w:proofErr w:type="spellStart"/>
-      <w:r>
-        <w:t>bản</w:t>
-      </w:r>
-      <w:proofErr w:type="spellEnd"/>
-      <w:r>
-        <w:t xml:space="preserve"> </w:t>
-      </w:r>
-      <w:proofErr w:type="spellStart"/>
-      <w:r>
-        <w:t>ghi</w:t>
-      </w:r>
-      <w:proofErr w:type="spellEnd"/>
-      <w:r>
-        <w:t xml:space="preserve">, </w:t>
-      </w:r>
-      <w:proofErr w:type="spellStart"/>
-      <w:r>
-        <w:t>trong</w:t>
-      </w:r>
-      <w:proofErr w:type="spellEnd"/>
-      <w:r>
-        <w:t xml:space="preserve"> </w:t>
-      </w:r>
-      <w:proofErr w:type="spellStart"/>
-      <w:r>
-        <w:t>đó</w:t>
-      </w:r>
-      <w:proofErr w:type="spellEnd"/>
-      <w:r>
-        <w:t xml:space="preserve"> </w:t>
-      </w:r>
-      <w:proofErr w:type="spellStart"/>
-      <w:r>
-        <w:t>bảng</w:t>
-      </w:r>
-      <w:proofErr w:type="spellEnd"/>
-      <w:r>
-        <w:t xml:space="preserve"> staff </w:t>
-      </w:r>
-      <w:proofErr w:type="spellStart"/>
-      <w:r>
-        <w:t>có</w:t>
-      </w:r>
-      <w:proofErr w:type="spellEnd"/>
-      <w:r>
-        <w:t xml:space="preserve"> admin</w:t>
-      </w:r>
-    </w:p>
-    <w:p>
-      <w:pPr>
-        <w:pStyle w:val="ListParagraph"/>
-        <w:numPr>
-          <w:ilvl w:val="0"/>
-          <w:numId w:val="1"/>
-        </w:numPr>
-      </w:pPr>
-      <w:proofErr w:type="spellStart"/>
-      <w:r>
-        <w:t>Viết</w:t>
-      </w:r>
-      <w:proofErr w:type="spellEnd"/>
-      <w:r>
-        <w:t xml:space="preserve"> login </w:t>
-      </w:r>
-      <w:proofErr w:type="spellStart"/>
-      <w:r>
-        <w:t>cho</w:t>
-      </w:r>
-      <w:proofErr w:type="spellEnd"/>
-      <w:r>
-        <w:t xml:space="preserve"> customer </w:t>
-      </w:r>
-      <w:proofErr w:type="spellStart"/>
-      <w:r>
-        <w:t>và</w:t>
-      </w:r>
-      <w:proofErr w:type="spellEnd"/>
-      <w:r>
-        <w:t xml:space="preserve"> admin, </w:t>
-      </w:r>
-      <w:proofErr w:type="spellStart"/>
-      <w:r>
-        <w:t>lưu</w:t>
-      </w:r>
-      <w:proofErr w:type="spellEnd"/>
-      <w:r>
-        <w:t xml:space="preserve"> </w:t>
-      </w:r>
-      <w:proofErr w:type="spellStart"/>
-      <w:r>
-        <w:t>thông</w:t>
-      </w:r>
-      <w:proofErr w:type="spellEnd"/>
-      <w:r>
-        <w:t xml:space="preserve"> tin </w:t>
-      </w:r>
-      <w:proofErr w:type="spellStart"/>
-      <w:r>
-        <w:t>vào</w:t>
-      </w:r>
-      <w:proofErr w:type="spellEnd"/>
-      <w:r>
-        <w:t xml:space="preserve"> session (key=username, value=</w:t>
-      </w:r>
-      <w:proofErr w:type="spellStart"/>
-      <w:r>
-        <w:t>object:customer|Staff</w:t>
-      </w:r>
-      <w:proofErr w:type="spellEnd"/>
-      <w:r>
-        <w:t>)</w:t>
-      </w:r>
-    </w:p>
-    <w:p>
-      <w:pPr>
-        <w:pStyle w:val="ListParagraph"/>
-        <w:numPr>
-          <w:ilvl w:val="0"/>
-          <w:numId w:val="1"/>
-        </w:numPr>
-      </w:pPr>
-      <w:proofErr w:type="spellStart"/>
-      <w:r>
-        <w:t>Lưu</w:t>
-      </w:r>
-      <w:proofErr w:type="spellEnd"/>
-      <w:r>
-        <w:t xml:space="preserve"> session: cart </w:t>
-      </w:r>
-      <w:proofErr w:type="spellStart"/>
-      <w:r>
-        <w:t>vào</w:t>
-      </w:r>
-      <w:proofErr w:type="spellEnd"/>
-      <w:r>
-        <w:t xml:space="preserve"> DB: </w:t>
-      </w:r>
-      <w:proofErr w:type="spellStart"/>
-      <w:r>
-        <w:t>tạo</w:t>
-      </w:r>
-      <w:proofErr w:type="spellEnd"/>
-      <w:r>
-        <w:t xml:space="preserve"> </w:t>
-      </w:r>
-      <w:proofErr w:type="spellStart"/>
-      <w:r>
-        <w:t>bản</w:t>
-      </w:r>
-      <w:proofErr w:type="spellEnd"/>
-      <w:r>
-        <w:t xml:space="preserve"> </w:t>
-      </w:r>
-      <w:proofErr w:type="spellStart"/>
-      <w:r>
-        <w:t>ghi</w:t>
-      </w:r>
-      <w:proofErr w:type="spellEnd"/>
-      <w:r>
-        <w:t xml:space="preserve"> </w:t>
-      </w:r>
-      <w:proofErr w:type="spellStart"/>
-      <w:r>
-        <w:t>bên</w:t>
-      </w:r>
-      <w:proofErr w:type="spellEnd"/>
-      <w:r>
-        <w:t xml:space="preserve"> order </w:t>
-      </w:r>
-      <w:proofErr w:type="spellStart"/>
-      <w:r>
-        <w:t>trước</w:t>
-      </w:r>
-      <w:proofErr w:type="spellEnd"/>
-      <w:r>
-        <w:t xml:space="preserve"> </w:t>
-      </w:r>
-      <w:proofErr w:type="spellStart"/>
-      <w:r>
-        <w:t>sau</w:t>
-      </w:r>
-      <w:proofErr w:type="spellEnd"/>
-      <w:r>
-        <w:t xml:space="preserve"> </w:t>
-      </w:r>
-      <w:proofErr w:type="spellStart"/>
-      <w:r>
-        <w:t>đó</w:t>
-      </w:r>
-      <w:proofErr w:type="spellEnd"/>
-      <w:r>
-        <w:t xml:space="preserve"> </w:t>
-      </w:r>
-      <w:proofErr w:type="spellStart"/>
-      <w:r>
-        <w:t>lấy</w:t>
-      </w:r>
-      <w:proofErr w:type="spellEnd"/>
-      <w:r>
-        <w:t xml:space="preserve"> </w:t>
-      </w:r>
-      <w:proofErr w:type="spellStart"/>
-      <w:r>
-        <w:t>orderID</w:t>
-      </w:r>
-      <w:proofErr w:type="spellEnd"/>
-      <w:r>
-        <w:t xml:space="preserve"> </w:t>
-      </w:r>
-      <w:proofErr w:type="spellStart"/>
-      <w:r>
-        <w:t>vừa</w:t>
-      </w:r>
-      <w:proofErr w:type="spellEnd"/>
-      <w:r>
-        <w:t xml:space="preserve"> </w:t>
-      </w:r>
-      <w:proofErr w:type="spellStart"/>
-      <w:r>
-        <w:t>tạo</w:t>
-      </w:r>
-      <w:proofErr w:type="spellEnd"/>
-      <w:r>
-        <w:t xml:space="preserve"> </w:t>
-      </w:r>
-      <w:proofErr w:type="spellStart"/>
-      <w:r>
-        <w:t>để</w:t>
-      </w:r>
-      <w:proofErr w:type="spellEnd"/>
-      <w:r>
-        <w:t xml:space="preserve"> </w:t>
-      </w:r>
-      <w:proofErr w:type="spellStart"/>
-      <w:r>
-        <w:t>thêm</w:t>
-      </w:r>
-      <w:proofErr w:type="spellEnd"/>
-      <w:r>
-        <w:t xml:space="preserve"> cart </w:t>
-      </w:r>
-      <w:proofErr w:type="spellStart"/>
-      <w:r>
-        <w:t>vào</w:t>
-      </w:r>
-      <w:proofErr w:type="spellEnd"/>
-      <w:r>
-        <w:t xml:space="preserve"> Order_Item</w:t>
-      </w:r>
-      <w:bookmarkStart w:id="0" w:name="_GoBack"/>
-      <w:bookmarkEnd w:id="0"/>
-    </w:p>
+    <w:p/>
     <w:sectPr>
       <w:pgSz w:w="11907" w:h="16840" w:code="9"/>
       <w:pgMar w:top="1440" w:right="1440" w:bottom="1440" w:left="1440" w:header="720" w:footer="720" w:gutter="0"/>
@@ -488,7 +14,7 @@
 </file>
 
 <file path=word/numbering.xml><?xml version="1.0" encoding="utf-8"?>
-<w:numbering xmlns:wpc="http://schemas.microsoft.com/office/word/2010/wordprocessingCanvas" xmlns:cx="http://schemas.microsoft.com/office/drawing/2014/chartex" xmlns:cx1="http://schemas.microsoft.com/office/drawing/2015/9/8/chartex" xmlns:mc="http://schemas.openxmlformats.org/markup-compatibility/2006" xmlns:o="urn:schemas-microsoft-com:office:office" xmlns:r="http://schemas.openxmlformats.org/officeDocument/2006/relationships" xmlns:m="http://schemas.openxmlformats.org/officeDocument/2006/math" xmlns:v="urn:schemas-microsoft-com:vml" xmlns:wp14="http://schemas.microsoft.com/office/word/2010/wordprocessingDrawing" xmlns:wp="http://schemas.openxmlformats.org/drawingml/2006/wordprocessingDrawing" xmlns:w10="urn:schemas-microsoft-com:office:word" xmlns:w="http://schemas.openxmlformats.org/wordprocessingml/2006/main" xmlns:w14="http://schemas.microsoft.com/office/word/2010/wordml" xmlns:w15="http://schemas.microsoft.com/office/word/2012/wordml" xmlns:w16se="http://schemas.microsoft.com/office/word/2015/wordml/symex" xmlns:wpg="http://schemas.microsoft.com/office/word/2010/wordprocessingGroup" xmlns:wpi="http://schemas.microsoft.com/office/word/2010/wordprocessingInk" xmlns:wne="http://schemas.microsoft.com/office/word/2006/wordml" xmlns:wps="http://schemas.microsoft.com/office/word/2010/wordprocessingShape" mc:Ignorable="w14 w15 w16se wp14">
+<w:numbering xmlns:wpc="http://schemas.microsoft.com/office/word/2010/wordprocessingCanvas" xmlns:cx="http://schemas.microsoft.com/office/drawing/2014/chartex" xmlns:cx1="http://schemas.microsoft.com/office/drawing/2015/9/8/chartex" xmlns:cx2="http://schemas.microsoft.com/office/drawing/2015/10/21/chartex" xmlns:cx3="http://schemas.microsoft.com/office/drawing/2016/5/9/chartex" xmlns:cx4="http://schemas.microsoft.com/office/drawing/2016/5/10/chartex" xmlns:cx5="http://schemas.microsoft.com/office/drawing/2016/5/11/chartex" xmlns:cx6="http://schemas.microsoft.com/office/drawing/2016/5/12/chartex" xmlns:cx7="http://schemas.microsoft.com/office/drawing/2016/5/13/chartex" xmlns:cx8="http://schemas.microsoft.com/office/drawing/2016/5/14/chartex" xmlns:mc="http://schemas.openxmlformats.org/markup-compatibility/2006" xmlns:aink="http://schemas.microsoft.com/office/drawing/2016/ink" xmlns:am3d="http://schemas.microsoft.com/office/drawing/2017/model3d" xmlns:o="urn:schemas-microsoft-com:office:office" xmlns:r="http://schemas.openxmlformats.org/officeDocument/2006/relationships" xmlns:m="http://schemas.openxmlformats.org/officeDocument/2006/math" xmlns:v="urn:schemas-microsoft-com:vml" xmlns:wp14="http://schemas.microsoft.com/office/word/2010/wordprocessingDrawing" xmlns:wp="http://schemas.openxmlformats.org/drawingml/2006/wordprocessingDrawing" xmlns:w10="urn:schemas-microsoft-com:office:word" xmlns:w="http://schemas.openxmlformats.org/wordprocessingml/2006/main" xmlns:w14="http://schemas.microsoft.com/office/word/2010/wordml" xmlns:w15="http://schemas.microsoft.com/office/word/2012/wordml" xmlns:w16cex="http://schemas.microsoft.com/office/word/2018/wordml/cex" xmlns:w16cid="http://schemas.microsoft.com/office/word/2016/wordml/cid" xmlns:w16="http://schemas.microsoft.com/office/word/2018/wordml" xmlns:w16sdtdh="http://schemas.microsoft.com/office/word/2020/wordml/sdtdatahash" xmlns:w16se="http://schemas.microsoft.com/office/word/2015/wordml/symex" xmlns:wpg="http://schemas.microsoft.com/office/word/2010/wordprocessingGroup" xmlns:wpi="http://schemas.microsoft.com/office/word/2010/wordprocessingInk" xmlns:wne="http://schemas.microsoft.com/office/word/2006/wordml" xmlns:wps="http://schemas.microsoft.com/office/word/2010/wordprocessingShape" mc:Ignorable="w14 w15 w16se w16cid w16 w16cex w16sdtdh wp14">
   <w:abstractNum w:abstractNumId="0" w15:restartNumberingAfterBreak="0">
     <w:nsid w:val="68A84FED"/>
     <w:multiLevelType w:val="hybridMultilevel"/>
@@ -585,7 +111,7 @@
 </file>
 
 <file path=word/styles.xml><?xml version="1.0" encoding="utf-8"?>
-<w:styles xmlns:mc="http://schemas.openxmlformats.org/markup-compatibility/2006" xmlns:r="http://schemas.openxmlformats.org/officeDocument/2006/relationships" xmlns:w="http://schemas.openxmlformats.org/wordprocessingml/2006/main" xmlns:w14="http://schemas.microsoft.com/office/word/2010/wordml" xmlns:w15="http://schemas.microsoft.com/office/word/2012/wordml" xmlns:w16se="http://schemas.microsoft.com/office/word/2015/wordml/symex" mc:Ignorable="w14 w15 w16se">
+<w:styles xmlns:mc="http://schemas.openxmlformats.org/markup-compatibility/2006" xmlns:r="http://schemas.openxmlformats.org/officeDocument/2006/relationships" xmlns:w="http://schemas.openxmlformats.org/wordprocessingml/2006/main" xmlns:w14="http://schemas.microsoft.com/office/word/2010/wordml" xmlns:w15="http://schemas.microsoft.com/office/word/2012/wordml" xmlns:w16cex="http://schemas.microsoft.com/office/word/2018/wordml/cex" xmlns:w16cid="http://schemas.microsoft.com/office/word/2016/wordml/cid" xmlns:w16="http://schemas.microsoft.com/office/word/2018/wordml" xmlns:w16sdtdh="http://schemas.microsoft.com/office/word/2020/wordml/sdtdatahash" xmlns:w16se="http://schemas.microsoft.com/office/word/2015/wordml/symex" mc:Ignorable="w14 w15 w16se w16cid w16 w16cex w16sdtdh">
   <w:docDefaults>
     <w:rPrDefault>
       <w:rPr>
@@ -601,7 +127,7 @@
       </w:pPr>
     </w:pPrDefault>
   </w:docDefaults>
-  <w:latentStyles w:defLockedState="0" w:defUIPriority="99" w:defSemiHidden="0" w:defUnhideWhenUsed="0" w:defQFormat="0" w:count="371">
+  <w:latentStyles w:defLockedState="0" w:defUIPriority="99" w:defSemiHidden="0" w:defUnhideWhenUsed="0" w:defQFormat="0" w:count="376">
     <w:lsdException w:name="Normal" w:uiPriority="0" w:qFormat="1"/>
     <w:lsdException w:name="heading 1" w:uiPriority="9" w:qFormat="1"/>
     <w:lsdException w:name="heading 2" w:semiHidden="1" w:uiPriority="9" w:unhideWhenUsed="1" w:qFormat="1"/>
@@ -707,7 +233,6 @@
     <w:lsdException w:name="HTML Sample" w:semiHidden="1" w:unhideWhenUsed="1"/>
     <w:lsdException w:name="HTML Typewriter" w:semiHidden="1" w:unhideWhenUsed="1"/>
     <w:lsdException w:name="HTML Variable" w:semiHidden="1" w:unhideWhenUsed="1"/>
-    <w:lsdException w:name="Normal Table" w:semiHidden="1" w:unhideWhenUsed="1"/>
     <w:lsdException w:name="annotation subject" w:semiHidden="1" w:unhideWhenUsed="1"/>
     <w:lsdException w:name="No List" w:semiHidden="1" w:unhideWhenUsed="1"/>
     <w:lsdException w:name="Outline List 1" w:semiHidden="1" w:unhideWhenUsed="1"/>
@@ -750,11 +275,8 @@
     <w:lsdException w:name="Table Contemporary" w:semiHidden="1" w:unhideWhenUsed="1"/>
     <w:lsdException w:name="Table Elegant" w:semiHidden="1" w:unhideWhenUsed="1"/>
     <w:lsdException w:name="Table Professional" w:semiHidden="1" w:unhideWhenUsed="1"/>
-    <w:lsdException w:name="Table Subtle 1" w:semiHidden="1" w:unhideWhenUsed="1"/>
     <w:lsdException w:name="Table Subtle 2" w:semiHidden="1" w:unhideWhenUsed="1"/>
     <w:lsdException w:name="Table Web 1" w:semiHidden="1" w:unhideWhenUsed="1"/>
-    <w:lsdException w:name="Table Web 2" w:semiHidden="1" w:unhideWhenUsed="1"/>
-    <w:lsdException w:name="Table Web 3" w:semiHidden="1" w:unhideWhenUsed="1"/>
     <w:lsdException w:name="Balloon Text" w:semiHidden="1" w:unhideWhenUsed="1"/>
     <w:lsdException w:name="Table Grid" w:uiPriority="39"/>
     <w:lsdException w:name="Table Theme" w:semiHidden="1" w:unhideWhenUsed="1"/>
@@ -973,6 +495,11 @@
     <w:lsdException w:name="List Table 5 Dark Accent 6" w:uiPriority="50"/>
     <w:lsdException w:name="List Table 6 Colorful Accent 6" w:uiPriority="51"/>
     <w:lsdException w:name="List Table 7 Colorful Accent 6" w:uiPriority="52"/>
+    <w:lsdException w:name="Mention" w:semiHidden="1" w:unhideWhenUsed="1"/>
+    <w:lsdException w:name="Smart Hyperlink" w:semiHidden="1" w:unhideWhenUsed="1"/>
+    <w:lsdException w:name="Hashtag" w:semiHidden="1" w:unhideWhenUsed="1"/>
+    <w:lsdException w:name="Unresolved Mention" w:semiHidden="1" w:unhideWhenUsed="1"/>
+    <w:lsdException w:name="Smart Link" w:semiHidden="1" w:unhideWhenUsed="1"/>
   </w:latentStyles>
   <w:style w:type="paragraph" w:default="1" w:styleId="Normal">
     <w:name w:val="Normal"/>
